--- a/План проекта.docx
+++ b/План проекта.docx
@@ -23,6 +23,8 @@
         </w:rPr>
         <w:t>:</w:t>
       </w:r>
+      <w:bookmarkStart w:id="0" w:name="_GoBack"/>
+      <w:bookmarkEnd w:id="0"/>
     </w:p>
     <w:p>
       <w:pPr>
@@ -31,8 +33,14 @@
           <w:ilvl w:val="0"/>
           <w:numId w:val="1"/>
         </w:numPr>
-      </w:pPr>
-      <w:r>
+        <w:rPr>
+          <w:strike/>
+        </w:rPr>
+      </w:pPr>
+      <w:r>
+        <w:rPr>
+          <w:strike/>
+        </w:rPr>
         <w:t>Найти отличный дизайн</w:t>
       </w:r>
     </w:p>
@@ -94,8 +102,54 @@
           <w:numId w:val="1"/>
         </w:numPr>
       </w:pPr>
-      <w:bookmarkStart w:id="0" w:name="_GoBack"/>
-      <w:bookmarkEnd w:id="0"/>
+      <w:r>
+        <w:t>Личный кабинет</w:t>
+      </w:r>
+    </w:p>
+    <w:p>
+      <w:pPr>
+        <w:pStyle w:val="a3"/>
+        <w:numPr>
+          <w:ilvl w:val="0"/>
+          <w:numId w:val="1"/>
+        </w:numPr>
+      </w:pPr>
+      <w:r>
+        <w:t>Авторизация</w:t>
+      </w:r>
+    </w:p>
+    <w:p>
+      <w:pPr>
+        <w:pStyle w:val="a3"/>
+        <w:numPr>
+          <w:ilvl w:val="0"/>
+          <w:numId w:val="1"/>
+        </w:numPr>
+      </w:pPr>
+      <w:r>
+        <w:t>Разделение для каждого пользователя</w:t>
+      </w:r>
+    </w:p>
+    <w:p>
+      <w:pPr>
+        <w:pStyle w:val="a3"/>
+        <w:numPr>
+          <w:ilvl w:val="0"/>
+          <w:numId w:val="1"/>
+        </w:numPr>
+      </w:pPr>
+      <w:r>
+        <w:t>Достижения</w:t>
+      </w:r>
+    </w:p>
+    <w:p>
+      <w:pPr>
+        <w:pStyle w:val="a3"/>
+        <w:numPr>
+          <w:ilvl w:val="0"/>
+          <w:numId w:val="1"/>
+        </w:numPr>
+      </w:pPr>
     </w:p>
     <w:sectPr>
       <w:pgSz w:w="11906" w:h="16838"/>
